--- a/Лаб13/Звіт Лабораторна №13.docx
+++ b/Лаб13/Звіт Лабораторна №13.docx
@@ -227,14 +227,12 @@
         <w:jc w:val="right"/>
         <w:rPr>
           <w:rFonts w:ascii="Times New Roman" w:hAnsi="Times New Roman" w:cs="Times New Roman"/>
-          <w:i/>
-          <w:sz w:val="28"/>
-        </w:rPr>
-      </w:pPr>
-      <w:r>
-        <w:rPr>
-          <w:rFonts w:ascii="Times New Roman" w:hAnsi="Times New Roman" w:cs="Times New Roman"/>
-          <w:i/>
+          <w:sz w:val="28"/>
+        </w:rPr>
+      </w:pPr>
+      <w:r>
+        <w:rPr>
+          <w:rFonts w:ascii="Times New Roman" w:hAnsi="Times New Roman" w:cs="Times New Roman"/>
           <w:sz w:val="28"/>
         </w:rPr>
         <w:t>Виконав</w:t>
@@ -247,18 +245,18 @@
         <w:jc w:val="right"/>
         <w:rPr>
           <w:rFonts w:ascii="Times New Roman" w:hAnsi="Times New Roman" w:cs="Times New Roman"/>
-          <w:i/>
-          <w:sz w:val="28"/>
-        </w:rPr>
-      </w:pPr>
-      <w:r>
-        <w:rPr>
-          <w:rFonts w:ascii="Times New Roman" w:hAnsi="Times New Roman" w:cs="Times New Roman"/>
-          <w:i/>
-          <w:sz w:val="28"/>
-        </w:rPr>
-        <w:t xml:space="preserve"> студент групи КН-211</w:t>
-      </w:r>
+          <w:sz w:val="28"/>
+        </w:rPr>
+      </w:pPr>
+      <w:r>
+        <w:rPr>
+          <w:rFonts w:ascii="Times New Roman" w:hAnsi="Times New Roman" w:cs="Times New Roman"/>
+          <w:sz w:val="28"/>
+        </w:rPr>
+        <w:t xml:space="preserve"> студент групи КН-209</w:t>
+      </w:r>
+      <w:bookmarkStart w:id="0" w:name="_GoBack"/>
+      <w:bookmarkEnd w:id="0"/>
     </w:p>
     <w:p>
       <w:pPr>
@@ -266,14 +264,12 @@
         <w:jc w:val="right"/>
         <w:rPr>
           <w:rFonts w:ascii="Times New Roman" w:hAnsi="Times New Roman" w:cs="Times New Roman"/>
-          <w:i/>
-          <w:sz w:val="28"/>
-        </w:rPr>
-      </w:pPr>
-      <w:r>
-        <w:rPr>
-          <w:rFonts w:ascii="Times New Roman" w:hAnsi="Times New Roman" w:cs="Times New Roman"/>
-          <w:i/>
+          <w:sz w:val="28"/>
+        </w:rPr>
+      </w:pPr>
+      <w:r>
+        <w:rPr>
+          <w:rFonts w:ascii="Times New Roman" w:hAnsi="Times New Roman" w:cs="Times New Roman"/>
           <w:sz w:val="28"/>
         </w:rPr>
         <w:tab/>
@@ -281,7 +277,6 @@
       <w:r>
         <w:rPr>
           <w:rFonts w:ascii="Times New Roman" w:hAnsi="Times New Roman" w:cs="Times New Roman"/>
-          <w:i/>
           <w:sz w:val="28"/>
         </w:rPr>
         <w:tab/>
@@ -289,7 +284,6 @@
       <w:r>
         <w:rPr>
           <w:rFonts w:ascii="Times New Roman" w:hAnsi="Times New Roman" w:cs="Times New Roman"/>
-          <w:i/>
           <w:sz w:val="28"/>
         </w:rPr>
         <w:tab/>
@@ -297,7 +291,6 @@
       <w:r>
         <w:rPr>
           <w:rFonts w:ascii="Times New Roman" w:hAnsi="Times New Roman" w:cs="Times New Roman"/>
-          <w:i/>
           <w:sz w:val="28"/>
         </w:rPr>
         <w:tab/>
@@ -305,7 +298,6 @@
       <w:r>
         <w:rPr>
           <w:rFonts w:ascii="Times New Roman" w:hAnsi="Times New Roman" w:cs="Times New Roman"/>
-          <w:i/>
           <w:sz w:val="28"/>
         </w:rPr>
         <w:tab/>
@@ -313,7 +305,6 @@
       <w:r>
         <w:rPr>
           <w:rFonts w:ascii="Times New Roman" w:hAnsi="Times New Roman" w:cs="Times New Roman"/>
-          <w:i/>
           <w:sz w:val="28"/>
         </w:rPr>
         <w:tab/>
@@ -321,7 +312,6 @@
       <w:r>
         <w:rPr>
           <w:rFonts w:ascii="Times New Roman" w:hAnsi="Times New Roman" w:cs="Times New Roman"/>
-          <w:i/>
           <w:sz w:val="28"/>
         </w:rPr>
         <w:tab/>
@@ -329,7 +319,6 @@
       <w:r>
         <w:rPr>
           <w:rFonts w:ascii="Times New Roman" w:hAnsi="Times New Roman" w:cs="Times New Roman"/>
-          <w:i/>
           <w:sz w:val="28"/>
         </w:rPr>
         <w:tab/>
@@ -337,7 +326,6 @@
       <w:r>
         <w:rPr>
           <w:rFonts w:ascii="Times New Roman" w:hAnsi="Times New Roman" w:cs="Times New Roman"/>
-          <w:i/>
           <w:sz w:val="28"/>
         </w:rPr>
         <w:tab/>
@@ -346,19 +334,17 @@
       <w:r>
         <w:rPr>
           <w:rFonts w:ascii="Times New Roman" w:hAnsi="Times New Roman" w:cs="Times New Roman"/>
-          <w:i/>
-          <w:sz w:val="28"/>
-        </w:rPr>
-        <w:t>Турик</w:t>
-      </w:r>
-      <w:proofErr w:type="spellEnd"/>
-      <w:r>
-        <w:rPr>
-          <w:rFonts w:ascii="Times New Roman" w:hAnsi="Times New Roman" w:cs="Times New Roman"/>
-          <w:i/>
-          <w:sz w:val="28"/>
-        </w:rPr>
-        <w:t xml:space="preserve"> Олександр</w:t>
+          <w:sz w:val="28"/>
+        </w:rPr>
+        <w:t>Дрібнюк</w:t>
+      </w:r>
+      <w:proofErr w:type="spellEnd"/>
+      <w:r>
+        <w:rPr>
+          <w:rFonts w:ascii="Times New Roman" w:hAnsi="Times New Roman" w:cs="Times New Roman"/>
+          <w:sz w:val="28"/>
+        </w:rPr>
+        <w:t xml:space="preserve"> Ярослав</w:t>
       </w:r>
     </w:p>
     <w:p>
@@ -368,33 +354,22 @@
         <w:jc w:val="right"/>
         <w:rPr>
           <w:rFonts w:ascii="Times New Roman" w:hAnsi="Times New Roman" w:cs="Times New Roman"/>
-          <w:i/>
-          <w:sz w:val="28"/>
-          <w:lang w:val="en-US"/>
-        </w:rPr>
-      </w:pPr>
-      <w:r>
-        <w:rPr>
-          <w:rFonts w:ascii="Times New Roman" w:hAnsi="Times New Roman" w:cs="Times New Roman"/>
-          <w:i/>
-          <w:sz w:val="28"/>
-        </w:rPr>
-        <w:t>Прийняла</w:t>
-      </w:r>
-      <w:r>
-        <w:rPr>
-          <w:rFonts w:ascii="Times New Roman" w:hAnsi="Times New Roman" w:cs="Times New Roman"/>
-          <w:i/>
-          <w:sz w:val="28"/>
-        </w:rPr>
-        <w:t xml:space="preserve"> </w:t>
-      </w:r>
-      <w:r>
-        <w:rPr>
-          <w:rFonts w:ascii="Times New Roman" w:hAnsi="Times New Roman" w:cs="Times New Roman"/>
-          <w:i/>
-          <w:sz w:val="28"/>
-          <w:lang w:val="en-US"/>
+          <w:sz w:val="28"/>
+          <w:lang w:val="ru-RU"/>
+        </w:rPr>
+      </w:pPr>
+      <w:r>
+        <w:rPr>
+          <w:rFonts w:ascii="Times New Roman" w:hAnsi="Times New Roman" w:cs="Times New Roman"/>
+          <w:sz w:val="28"/>
+        </w:rPr>
+        <w:t xml:space="preserve">Прийняла </w:t>
+      </w:r>
+      <w:r>
+        <w:rPr>
+          <w:rFonts w:ascii="Times New Roman" w:hAnsi="Times New Roman" w:cs="Times New Roman"/>
+          <w:sz w:val="28"/>
+          <w:lang w:val="ru-RU"/>
         </w:rPr>
         <w:t>:</w:t>
       </w:r>
@@ -406,27 +381,15 @@
         <w:jc w:val="right"/>
         <w:rPr>
           <w:rFonts w:ascii="Times New Roman" w:hAnsi="Times New Roman" w:cs="Times New Roman"/>
-          <w:i/>
-          <w:sz w:val="28"/>
-        </w:rPr>
-      </w:pPr>
-      <w:proofErr w:type="spellStart"/>
-      <w:r>
-        <w:rPr>
-          <w:rFonts w:ascii="Times New Roman" w:hAnsi="Times New Roman" w:cs="Times New Roman"/>
-          <w:i/>
-          <w:sz w:val="28"/>
-        </w:rPr>
-        <w:t>Якимишин</w:t>
-      </w:r>
-      <w:proofErr w:type="spellEnd"/>
-      <w:r>
-        <w:rPr>
-          <w:rFonts w:ascii="Times New Roman" w:hAnsi="Times New Roman" w:cs="Times New Roman"/>
-          <w:i/>
-          <w:sz w:val="28"/>
-        </w:rPr>
-        <w:t xml:space="preserve"> Х.М..</w:t>
+          <w:sz w:val="28"/>
+        </w:rPr>
+      </w:pPr>
+      <w:r>
+        <w:rPr>
+          <w:rFonts w:ascii="Times New Roman" w:hAnsi="Times New Roman" w:cs="Times New Roman"/>
+          <w:sz w:val="28"/>
+        </w:rPr>
+        <w:t>Мельникова Н. І.</w:t>
       </w:r>
     </w:p>
     <w:p>
@@ -455,7 +418,6 @@
         <w:jc w:val="center"/>
         <w:rPr>
           <w:rFonts w:ascii="Times New Roman" w:hAnsi="Times New Roman" w:cs="Times New Roman"/>
-          <w:i/>
           <w:sz w:val="36"/>
         </w:rPr>
       </w:pPr>
@@ -465,7 +427,6 @@
         <w:jc w:val="center"/>
         <w:rPr>
           <w:rFonts w:ascii="Times New Roman" w:hAnsi="Times New Roman" w:cs="Times New Roman"/>
-          <w:i/>
           <w:sz w:val="36"/>
         </w:rPr>
       </w:pPr>
@@ -475,7 +436,6 @@
         <w:jc w:val="center"/>
         <w:rPr>
           <w:rFonts w:ascii="Times New Roman" w:hAnsi="Times New Roman" w:cs="Times New Roman"/>
-          <w:i/>
           <w:sz w:val="36"/>
         </w:rPr>
       </w:pPr>
@@ -485,7 +445,6 @@
         <w:jc w:val="center"/>
         <w:rPr>
           <w:rFonts w:ascii="Times New Roman" w:hAnsi="Times New Roman" w:cs="Times New Roman"/>
-          <w:i/>
           <w:sz w:val="36"/>
         </w:rPr>
       </w:pPr>
@@ -495,14 +454,14 @@
         <w:jc w:val="center"/>
         <w:rPr>
           <w:rFonts w:ascii="Times New Roman" w:hAnsi="Times New Roman" w:cs="Times New Roman"/>
-          <w:i/>
+          <w:b/>
           <w:sz w:val="36"/>
         </w:rPr>
       </w:pPr>
       <w:r>
         <w:rPr>
           <w:rFonts w:ascii="Times New Roman" w:hAnsi="Times New Roman" w:cs="Times New Roman"/>
-          <w:i/>
+          <w:b/>
           <w:sz w:val="36"/>
         </w:rPr>
         <w:t>Львів-2020</w:t>
@@ -652,7 +611,7 @@
         <w:rPr>
           <w:sz w:val="28"/>
           <w:szCs w:val="23"/>
-          <w:lang w:val="en-US"/>
+          <w:lang w:val="ru-RU"/>
         </w:rPr>
         <w:t>’</w:t>
       </w:r>
@@ -669,14 +628,21 @@
           <w:szCs w:val="23"/>
           <w:lang w:val="en-US"/>
         </w:rPr>
-        <w:t xml:space="preserve">select </w:t>
-      </w:r>
-      <w:proofErr w:type="spellStart"/>
+        <w:t>select</w:t>
+      </w:r>
       <w:r>
         <w:rPr>
           <w:sz w:val="28"/>
           <w:szCs w:val="23"/>
         </w:rPr>
+        <w:t xml:space="preserve"> </w:t>
+      </w:r>
+      <w:proofErr w:type="spellStart"/>
+      <w:r>
+        <w:rPr>
+          <w:sz w:val="28"/>
+          <w:szCs w:val="23"/>
+        </w:rPr>
         <w:t>пропишу</w:t>
       </w:r>
       <w:proofErr w:type="spellEnd"/>
@@ -715,7 +681,14 @@
           <w:szCs w:val="23"/>
           <w:lang w:val="en-US"/>
         </w:rPr>
-        <w:t xml:space="preserve">select </w:t>
+        <w:t>select</w:t>
+      </w:r>
+      <w:r>
+        <w:rPr>
+          <w:sz w:val="28"/>
+          <w:szCs w:val="23"/>
+        </w:rPr>
+        <w:t xml:space="preserve"> </w:t>
       </w:r>
       <w:r>
         <w:rPr>
@@ -1131,6 +1104,10 @@
     </w:p>
     <w:p>
       <w:r>
+        <w:rPr>
+          <w:noProof/>
+          <w:lang w:eastAsia="uk-UA"/>
+        </w:rPr>
         <w:drawing>
           <wp:inline distT="0" distB="0" distL="0" distR="0" wp14:anchorId="66FC50F8" wp14:editId="0324A0B2">
             <wp:extent cx="6120765" cy="3585845"/>
@@ -1189,19 +1166,46 @@
         <w:rPr>
           <w:rFonts w:ascii="Times New Roman" w:hAnsi="Times New Roman" w:cs="Times New Roman"/>
           <w:sz w:val="28"/>
-          <w:lang w:val="en-US"/>
         </w:rPr>
         <w:t>’</w:t>
       </w:r>
-      <w:proofErr w:type="spellStart"/>
-      <w:r>
-        <w:rPr>
-          <w:rFonts w:ascii="Times New Roman" w:hAnsi="Times New Roman" w:cs="Times New Roman"/>
-          <w:sz w:val="28"/>
-        </w:rPr>
-        <w:t>язування</w:t>
-      </w:r>
-      <w:proofErr w:type="spellEnd"/>
+      <w:r>
+        <w:rPr>
+          <w:rFonts w:ascii="Times New Roman" w:hAnsi="Times New Roman" w:cs="Times New Roman"/>
+          <w:sz w:val="28"/>
+        </w:rPr>
+        <w:t xml:space="preserve">язування </w:t>
+      </w:r>
+      <w:r>
+        <w:rPr>
+          <w:rFonts w:ascii="Times New Roman" w:hAnsi="Times New Roman" w:cs="Times New Roman"/>
+          <w:sz w:val="28"/>
+        </w:rPr>
+        <w:t>(</w:t>
+      </w:r>
+      <w:r>
+        <w:rPr>
+          <w:rFonts w:ascii="Times New Roman" w:hAnsi="Times New Roman" w:cs="Times New Roman"/>
+          <w:sz w:val="28"/>
+          <w:lang w:val="en-US"/>
+        </w:rPr>
+        <w:t>type</w:t>
+      </w:r>
+      <w:r>
+        <w:rPr>
+          <w:rFonts w:ascii="Times New Roman" w:hAnsi="Times New Roman" w:cs="Times New Roman"/>
+          <w:sz w:val="28"/>
+        </w:rPr>
+        <w:t xml:space="preserve">) є значення </w:t>
+      </w:r>
+      <w:r>
+        <w:rPr>
+          <w:rFonts w:ascii="Times New Roman" w:hAnsi="Times New Roman" w:cs="Times New Roman"/>
+          <w:sz w:val="28"/>
+          <w:lang w:val="en-US"/>
+        </w:rPr>
+        <w:t>ALL</w:t>
+      </w:r>
       <w:r>
         <w:rPr>
           <w:rFonts w:ascii="Times New Roman" w:hAnsi="Times New Roman" w:cs="Times New Roman"/>
@@ -1213,32 +1217,6 @@
         <w:rPr>
           <w:rFonts w:ascii="Times New Roman" w:hAnsi="Times New Roman" w:cs="Times New Roman"/>
           <w:sz w:val="28"/>
-          <w:lang w:val="en-US"/>
-        </w:rPr>
-        <w:t xml:space="preserve">(type) є </w:t>
-      </w:r>
-      <w:proofErr w:type="spellStart"/>
-      <w:r>
-        <w:rPr>
-          <w:rFonts w:ascii="Times New Roman" w:hAnsi="Times New Roman" w:cs="Times New Roman"/>
-          <w:sz w:val="28"/>
-          <w:lang w:val="en-US"/>
-        </w:rPr>
-        <w:t>значення</w:t>
-      </w:r>
-      <w:proofErr w:type="spellEnd"/>
-      <w:r>
-        <w:rPr>
-          <w:rFonts w:ascii="Times New Roman" w:hAnsi="Times New Roman" w:cs="Times New Roman"/>
-          <w:sz w:val="28"/>
-          <w:lang w:val="en-US"/>
-        </w:rPr>
-        <w:t xml:space="preserve"> ALL </w:t>
-      </w:r>
-      <w:r>
-        <w:rPr>
-          <w:rFonts w:ascii="Times New Roman" w:hAnsi="Times New Roman" w:cs="Times New Roman"/>
-          <w:sz w:val="28"/>
         </w:rPr>
         <w:t xml:space="preserve">для таблиці </w:t>
       </w:r>
@@ -1248,7 +1226,14 @@
           <w:sz w:val="28"/>
           <w:lang w:val="en-US"/>
         </w:rPr>
-        <w:t xml:space="preserve">user </w:t>
+        <w:t>user</w:t>
+      </w:r>
+      <w:r>
+        <w:rPr>
+          <w:rFonts w:ascii="Times New Roman" w:hAnsi="Times New Roman" w:cs="Times New Roman"/>
+          <w:sz w:val="28"/>
+        </w:rPr>
+        <w:t xml:space="preserve"> </w:t>
       </w:r>
       <w:r>
         <w:rPr>
@@ -1263,7 +1248,7 @@
         <w:rPr>
           <w:rFonts w:ascii="Times New Roman" w:hAnsi="Times New Roman" w:cs="Times New Roman"/>
           <w:sz w:val="28"/>
-          <w:lang w:val="en-US"/>
+          <w:lang w:val="ru-RU"/>
         </w:rPr>
       </w:pPr>
       <w:r>
@@ -1287,7 +1272,15 @@
           <w:sz w:val="28"/>
           <w:lang w:val="en-US"/>
         </w:rPr>
-        <w:t xml:space="preserve">user </w:t>
+        <w:t>user</w:t>
+      </w:r>
+      <w:r>
+        <w:rPr>
+          <w:rFonts w:ascii="Times New Roman" w:hAnsi="Times New Roman" w:cs="Times New Roman"/>
+          <w:sz w:val="28"/>
+          <w:lang w:val="ru-RU"/>
+        </w:rPr>
+        <w:t xml:space="preserve"> </w:t>
       </w:r>
       <w:r>
         <w:rPr>
@@ -1354,6 +1347,10 @@
     </w:p>
     <w:p>
       <w:r>
+        <w:rPr>
+          <w:noProof/>
+          <w:lang w:eastAsia="uk-UA"/>
+        </w:rPr>
         <w:drawing>
           <wp:inline distT="0" distB="0" distL="0" distR="0" wp14:anchorId="005E7B75" wp14:editId="3B74F055">
             <wp:extent cx="6120765" cy="1297940"/>
@@ -1451,7 +1448,8 @@
       </w:pPr>
       <w:r>
         <w:rPr>
-          <w:lang w:val="en-US"/>
+          <w:noProof/>
+          <w:lang w:eastAsia="uk-UA"/>
         </w:rPr>
         <w:drawing>
           <wp:inline distT="0" distB="0" distL="0" distR="0" wp14:anchorId="60F00593" wp14:editId="7DBF1136">
@@ -1503,7 +1501,7 @@
         <w:rPr>
           <w:rFonts w:ascii="Times New Roman" w:hAnsi="Times New Roman" w:cs="Times New Roman"/>
           <w:sz w:val="28"/>
-          <w:lang w:val="en-US"/>
+          <w:lang w:val="ru-RU"/>
         </w:rPr>
       </w:pPr>
       <w:r>
@@ -1516,6 +1514,75 @@
         </w:rPr>
         <w:t xml:space="preserve">Тепер пробуємо створити індекс використавши поле </w:t>
       </w:r>
+      <w:r>
+        <w:rPr>
+          <w:rFonts w:ascii="Times New Roman" w:hAnsi="Times New Roman" w:cs="Times New Roman"/>
+          <w:sz w:val="28"/>
+          <w:lang w:val="en-US"/>
+        </w:rPr>
+        <w:t>Is</w:t>
+      </w:r>
+      <w:r>
+        <w:rPr>
+          <w:rFonts w:ascii="Times New Roman" w:hAnsi="Times New Roman" w:cs="Times New Roman"/>
+          <w:sz w:val="28"/>
+          <w:lang w:val="ru-RU"/>
+        </w:rPr>
+        <w:t>_</w:t>
+      </w:r>
+      <w:r>
+        <w:rPr>
+          <w:rFonts w:ascii="Times New Roman" w:hAnsi="Times New Roman" w:cs="Times New Roman"/>
+          <w:sz w:val="28"/>
+          <w:lang w:val="en-US"/>
+        </w:rPr>
+        <w:t>Admin</w:t>
+      </w:r>
+    </w:p>
+    <w:p>
+      <w:pPr>
+        <w:rPr>
+          <w:rFonts w:ascii="Times New Roman" w:hAnsi="Times New Roman" w:cs="Times New Roman"/>
+          <w:sz w:val="28"/>
+          <w:lang w:val="en-US"/>
+        </w:rPr>
+      </w:pPr>
+      <w:proofErr w:type="gramStart"/>
+      <w:r>
+        <w:rPr>
+          <w:rFonts w:ascii="Times New Roman" w:hAnsi="Times New Roman" w:cs="Times New Roman"/>
+          <w:sz w:val="28"/>
+          <w:lang w:val="en-US"/>
+        </w:rPr>
+        <w:t>create</w:t>
+      </w:r>
+      <w:proofErr w:type="gramEnd"/>
+      <w:r>
+        <w:rPr>
+          <w:rFonts w:ascii="Times New Roman" w:hAnsi="Times New Roman" w:cs="Times New Roman"/>
+          <w:sz w:val="28"/>
+          <w:lang w:val="en-US"/>
+        </w:rPr>
+        <w:t xml:space="preserve"> index </w:t>
+      </w:r>
+      <w:proofErr w:type="spellStart"/>
+      <w:r>
+        <w:rPr>
+          <w:rFonts w:ascii="Times New Roman" w:hAnsi="Times New Roman" w:cs="Times New Roman"/>
+          <w:sz w:val="28"/>
+          <w:lang w:val="en-US"/>
+        </w:rPr>
+        <w:t>admin_index</w:t>
+      </w:r>
+      <w:proofErr w:type="spellEnd"/>
+      <w:r>
+        <w:rPr>
+          <w:rFonts w:ascii="Times New Roman" w:hAnsi="Times New Roman" w:cs="Times New Roman"/>
+          <w:sz w:val="28"/>
+          <w:lang w:val="en-US"/>
+        </w:rPr>
+        <w:t xml:space="preserve"> on user(</w:t>
+      </w:r>
       <w:proofErr w:type="spellStart"/>
       <w:r>
         <w:rPr>
@@ -1526,61 +1593,6 @@
         <w:t>Is_Admin</w:t>
       </w:r>
       <w:proofErr w:type="spellEnd"/>
-    </w:p>
-    <w:p>
-      <w:pPr>
-        <w:rPr>
-          <w:rFonts w:ascii="Times New Roman" w:hAnsi="Times New Roman" w:cs="Times New Roman"/>
-          <w:sz w:val="28"/>
-          <w:lang w:val="en-US"/>
-        </w:rPr>
-      </w:pPr>
-      <w:proofErr w:type="gramStart"/>
-      <w:r>
-        <w:rPr>
-          <w:rFonts w:ascii="Times New Roman" w:hAnsi="Times New Roman" w:cs="Times New Roman"/>
-          <w:sz w:val="28"/>
-          <w:lang w:val="en-US"/>
-        </w:rPr>
-        <w:t>create</w:t>
-      </w:r>
-      <w:proofErr w:type="gramEnd"/>
-      <w:r>
-        <w:rPr>
-          <w:rFonts w:ascii="Times New Roman" w:hAnsi="Times New Roman" w:cs="Times New Roman"/>
-          <w:sz w:val="28"/>
-          <w:lang w:val="en-US"/>
-        </w:rPr>
-        <w:t xml:space="preserve"> index </w:t>
-      </w:r>
-      <w:proofErr w:type="spellStart"/>
-      <w:r>
-        <w:rPr>
-          <w:rFonts w:ascii="Times New Roman" w:hAnsi="Times New Roman" w:cs="Times New Roman"/>
-          <w:sz w:val="28"/>
-          <w:lang w:val="en-US"/>
-        </w:rPr>
-        <w:t>admin_index</w:t>
-      </w:r>
-      <w:proofErr w:type="spellEnd"/>
-      <w:r>
-        <w:rPr>
-          <w:rFonts w:ascii="Times New Roman" w:hAnsi="Times New Roman" w:cs="Times New Roman"/>
-          <w:sz w:val="28"/>
-          <w:lang w:val="en-US"/>
-        </w:rPr>
-        <w:t xml:space="preserve"> on user(</w:t>
-      </w:r>
-      <w:proofErr w:type="spellStart"/>
-      <w:r>
-        <w:rPr>
-          <w:rFonts w:ascii="Times New Roman" w:hAnsi="Times New Roman" w:cs="Times New Roman"/>
-          <w:sz w:val="28"/>
-          <w:lang w:val="en-US"/>
-        </w:rPr>
-        <w:t>Is_Admin</w:t>
-      </w:r>
-      <w:proofErr w:type="spellEnd"/>
       <w:r>
         <w:rPr>
           <w:rFonts w:ascii="Times New Roman" w:hAnsi="Times New Roman" w:cs="Times New Roman"/>
@@ -1601,8 +1613,9 @@
       <w:r>
         <w:rPr>
           <w:rFonts w:ascii="Times New Roman" w:hAnsi="Times New Roman" w:cs="Times New Roman"/>
-          <w:sz w:val="28"/>
-          <w:lang w:val="en-US"/>
+          <w:noProof/>
+          <w:sz w:val="28"/>
+          <w:lang w:eastAsia="uk-UA"/>
         </w:rPr>
         <w:lastRenderedPageBreak/>
         <w:drawing>
@@ -1714,21 +1727,35 @@
         <w:tab/>
         <w:t xml:space="preserve">Спробуємо використати </w:t>
       </w:r>
-      <w:proofErr w:type="spellStart"/>
-      <w:r>
-        <w:rPr>
-          <w:rFonts w:ascii="Times New Roman" w:hAnsi="Times New Roman" w:cs="Times New Roman"/>
-          <w:sz w:val="28"/>
-          <w:lang w:val="en-US"/>
-        </w:rPr>
-        <w:t>straight_join</w:t>
-      </w:r>
-      <w:proofErr w:type="spellEnd"/>
-      <w:r>
-        <w:rPr>
-          <w:rFonts w:ascii="Times New Roman" w:hAnsi="Times New Roman" w:cs="Times New Roman"/>
-          <w:sz w:val="28"/>
-          <w:lang w:val="en-US"/>
+      <w:r>
+        <w:rPr>
+          <w:rFonts w:ascii="Times New Roman" w:hAnsi="Times New Roman" w:cs="Times New Roman"/>
+          <w:sz w:val="28"/>
+          <w:lang w:val="en-US"/>
+        </w:rPr>
+        <w:t>straight</w:t>
+      </w:r>
+      <w:r>
+        <w:rPr>
+          <w:rFonts w:ascii="Times New Roman" w:hAnsi="Times New Roman" w:cs="Times New Roman"/>
+          <w:sz w:val="28"/>
+          <w:lang w:val="ru-RU"/>
+        </w:rPr>
+        <w:t>_</w:t>
+      </w:r>
+      <w:r>
+        <w:rPr>
+          <w:rFonts w:ascii="Times New Roman" w:hAnsi="Times New Roman" w:cs="Times New Roman"/>
+          <w:sz w:val="28"/>
+          <w:lang w:val="en-US"/>
+        </w:rPr>
+        <w:t>join</w:t>
+      </w:r>
+      <w:r>
+        <w:rPr>
+          <w:rFonts w:ascii="Times New Roman" w:hAnsi="Times New Roman" w:cs="Times New Roman"/>
+          <w:sz w:val="28"/>
+          <w:lang w:val="ru-RU"/>
         </w:rPr>
         <w:t xml:space="preserve"> </w:t>
       </w:r>
@@ -1816,8 +1843,9 @@
       <w:r>
         <w:rPr>
           <w:rFonts w:ascii="Times New Roman" w:hAnsi="Times New Roman" w:cs="Times New Roman"/>
-          <w:sz w:val="28"/>
-          <w:lang w:val="en-US"/>
+          <w:noProof/>
+          <w:sz w:val="28"/>
+          <w:lang w:eastAsia="uk-UA"/>
         </w:rPr>
         <w:drawing>
           <wp:inline distT="0" distB="0" distL="0" distR="0" wp14:anchorId="0F4ED934" wp14:editId="7FD80719">
@@ -1900,7 +1928,14 @@
           <w:sz w:val="28"/>
           <w:lang w:val="en-US"/>
         </w:rPr>
-        <w:t xml:space="preserve">explain </w:t>
+        <w:t>explain</w:t>
+      </w:r>
+      <w:r>
+        <w:rPr>
+          <w:rFonts w:ascii="Times New Roman" w:hAnsi="Times New Roman" w:cs="Times New Roman"/>
+          <w:sz w:val="28"/>
+        </w:rPr>
+        <w:t xml:space="preserve"> </w:t>
       </w:r>
       <w:r>
         <w:rPr>
@@ -1909,21 +1944,33 @@
         </w:rPr>
         <w:t xml:space="preserve">та </w:t>
       </w:r>
-      <w:proofErr w:type="spellStart"/>
-      <w:r>
-        <w:rPr>
-          <w:rFonts w:ascii="Times New Roman" w:hAnsi="Times New Roman" w:cs="Times New Roman"/>
-          <w:sz w:val="28"/>
-          <w:lang w:val="en-US"/>
-        </w:rPr>
-        <w:t>straight_join</w:t>
-      </w:r>
-      <w:proofErr w:type="spellEnd"/>
-      <w:r>
-        <w:rPr>
-          <w:rFonts w:ascii="Times New Roman" w:hAnsi="Times New Roman" w:cs="Times New Roman"/>
-          <w:sz w:val="28"/>
-          <w:lang w:val="en-US"/>
+      <w:r>
+        <w:rPr>
+          <w:rFonts w:ascii="Times New Roman" w:hAnsi="Times New Roman" w:cs="Times New Roman"/>
+          <w:sz w:val="28"/>
+          <w:lang w:val="en-US"/>
+        </w:rPr>
+        <w:t>straight</w:t>
+      </w:r>
+      <w:r>
+        <w:rPr>
+          <w:rFonts w:ascii="Times New Roman" w:hAnsi="Times New Roman" w:cs="Times New Roman"/>
+          <w:sz w:val="28"/>
+        </w:rPr>
+        <w:t>_</w:t>
+      </w:r>
+      <w:r>
+        <w:rPr>
+          <w:rFonts w:ascii="Times New Roman" w:hAnsi="Times New Roman" w:cs="Times New Roman"/>
+          <w:sz w:val="28"/>
+          <w:lang w:val="en-US"/>
+        </w:rPr>
+        <w:t>join</w:t>
+      </w:r>
+      <w:r>
+        <w:rPr>
+          <w:rFonts w:ascii="Times New Roman" w:hAnsi="Times New Roman" w:cs="Times New Roman"/>
+          <w:sz w:val="28"/>
         </w:rPr>
         <w:t xml:space="preserve"> </w:t>
       </w:r>
@@ -1950,8 +1997,6 @@
         </w:rPr>
         <w:t xml:space="preserve"> пошук записів.</w:t>
       </w:r>
-      <w:bookmarkStart w:id="0" w:name="_GoBack"/>
-      <w:bookmarkEnd w:id="0"/>
     </w:p>
     <w:sectPr>
       <w:pgSz w:w="11906" w:h="16838"/>
